--- a/formula.docx
+++ b/formula.docx
@@ -56,8 +56,9 @@
               <m:r>
                 <w:rPr>
                   <w:rFonts w:ascii="Cambria Math" w:hAnsi="Cambria Math"/>
-                </w:rPr>
-                <m:t>a</m:t>
+                  <w:lang w:val="en-US"/>
+                </w:rPr>
+                <m:t>sin</m:t>
               </m:r>
             </m:e>
             <m:sup>
@@ -69,6 +70,12 @@
               </m:r>
             </m:sup>
           </m:sSup>
+          <m:r>
+            <w:rPr>
+              <w:rFonts w:ascii="Cambria Math" w:hAnsi="Cambria Math"/>
+            </w:rPr>
+            <m:t>x</m:t>
+          </m:r>
           <m:r>
             <w:rPr>
               <w:rFonts w:ascii="Cambria Math" w:hAnsi="Cambria Math"/>
@@ -89,7 +96,7 @@
                 <w:rPr>
                   <w:rFonts w:ascii="Cambria Math" w:hAnsi="Cambria Math"/>
                 </w:rPr>
-                <m:t>b</m:t>
+                <m:t>cos</m:t>
               </m:r>
             </m:e>
             <m:sup>
@@ -105,36 +112,29 @@
             <w:rPr>
               <w:rFonts w:ascii="Cambria Math" w:hAnsi="Cambria Math"/>
             </w:rPr>
+            <m:t>x</m:t>
+          </m:r>
+          <m:r>
+            <w:rPr>
+              <w:rFonts w:ascii="Cambria Math" w:hAnsi="Cambria Math"/>
+            </w:rPr>
             <m:t>=</m:t>
           </m:r>
-          <m:sSup>
-            <m:sSupPr>
-              <m:ctrlPr>
-                <w:rPr>
-                  <w:rFonts w:ascii="Cambria Math" w:hAnsi="Cambria Math"/>
-                  <w:i/>
-                </w:rPr>
-              </m:ctrlPr>
-            </m:sSupPr>
-            <m:e>
-              <m:r>
-                <w:rPr>
-                  <w:rFonts w:ascii="Cambria Math" w:hAnsi="Cambria Math"/>
-                </w:rPr>
-                <m:t>c</m:t>
-              </m:r>
-            </m:e>
-            <m:sup>
-              <m:r>
-                <w:rPr>
-                  <w:rFonts w:ascii="Cambria Math" w:hAnsi="Cambria Math"/>
-                </w:rPr>
-                <m:t>2</m:t>
-              </m:r>
-            </m:sup>
-          </m:sSup>
+          <m:r>
+            <w:rPr>
+              <w:rFonts w:ascii="Cambria Math" w:hAnsi="Cambria Math"/>
+            </w:rPr>
+            <m:t>1</m:t>
+          </m:r>
         </m:oMath>
       </m:oMathPara>
+    </w:p>
+    <w:p>
+      <w:pPr>
+        <w:rPr>
+          <w:i/>
+        </w:rPr>
+      </w:pPr>
     </w:p>
     <w:p>
       <w:pPr>
@@ -148,7 +148,7 @@
             <w:rPr>
               <w:rFonts w:ascii="Cambria Math" w:hAnsi="Cambria Math"/>
             </w:rPr>
-            <m:t>E=m(</m:t>
+            <m:t>a</m:t>
           </m:r>
           <m:sSup>
             <m:sSupPr>
@@ -164,7 +164,7 @@
                 <w:rPr>
                   <w:rFonts w:ascii="Cambria Math" w:hAnsi="Cambria Math"/>
                 </w:rPr>
-                <m:t>a</m:t>
+                <m:t>x</m:t>
               </m:r>
             </m:e>
             <m:sup>
@@ -180,39 +180,7 @@
             <w:rPr>
               <w:rFonts w:ascii="Cambria Math" w:hAnsi="Cambria Math"/>
             </w:rPr>
-            <m:t>+</m:t>
-          </m:r>
-          <m:sSup>
-            <m:sSupPr>
-              <m:ctrlPr>
-                <w:rPr>
-                  <w:rFonts w:ascii="Cambria Math" w:hAnsi="Cambria Math"/>
-                  <w:i/>
-                </w:rPr>
-              </m:ctrlPr>
-            </m:sSupPr>
-            <m:e>
-              <m:r>
-                <w:rPr>
-                  <w:rFonts w:ascii="Cambria Math" w:hAnsi="Cambria Math"/>
-                </w:rPr>
-                <m:t>b</m:t>
-              </m:r>
-            </m:e>
-            <m:sup>
-              <m:r>
-                <w:rPr>
-                  <w:rFonts w:ascii="Cambria Math" w:hAnsi="Cambria Math"/>
-                </w:rPr>
-                <m:t>2</m:t>
-              </m:r>
-            </m:sup>
-          </m:sSup>
-          <m:r>
-            <w:rPr>
-              <w:rFonts w:ascii="Cambria Math" w:hAnsi="Cambria Math"/>
-            </w:rPr>
-            <m:t>)</m:t>
+            <m:t>+bx+c=0</m:t>
           </m:r>
         </m:oMath>
       </m:oMathPara>

--- a/formula.docx
+++ b/formula.docx
@@ -74,13 +74,7 @@
             <w:rPr>
               <w:rFonts w:ascii="Cambria Math" w:hAnsi="Cambria Math"/>
             </w:rPr>
-            <m:t>x</m:t>
-          </m:r>
-          <m:r>
-            <w:rPr>
-              <w:rFonts w:ascii="Cambria Math" w:hAnsi="Cambria Math"/>
-            </w:rPr>
-            <m:t>+</m:t>
+            <m:t>x+</m:t>
           </m:r>
           <m:sSup>
             <m:sSupPr>
@@ -112,29 +106,10 @@
             <w:rPr>
               <w:rFonts w:ascii="Cambria Math" w:hAnsi="Cambria Math"/>
             </w:rPr>
-            <m:t>x</m:t>
-          </m:r>
-          <m:r>
-            <w:rPr>
-              <w:rFonts w:ascii="Cambria Math" w:hAnsi="Cambria Math"/>
-            </w:rPr>
-            <m:t>=</m:t>
-          </m:r>
-          <m:r>
-            <w:rPr>
-              <w:rFonts w:ascii="Cambria Math" w:hAnsi="Cambria Math"/>
-            </w:rPr>
-            <m:t>1</m:t>
+            <m:t>x=1</m:t>
           </m:r>
         </m:oMath>
       </m:oMathPara>
-    </w:p>
-    <w:p>
-      <w:pPr>
-        <w:rPr>
-          <w:i/>
-        </w:rPr>
-      </w:pPr>
     </w:p>
     <w:p>
       <w:pPr>

--- a/formula.docx
+++ b/formula.docx
@@ -74,13 +74,7 @@
             <w:rPr>
               <w:rFonts w:ascii="Cambria Math" w:hAnsi="Cambria Math"/>
             </w:rPr>
-            <m:t>x</m:t>
-          </m:r>
-          <m:r>
-            <w:rPr>
-              <w:rFonts w:ascii="Cambria Math" w:hAnsi="Cambria Math"/>
-            </w:rPr>
-            <m:t>+</m:t>
+            <m:t>x+</m:t>
           </m:r>
           <m:sSup>
             <m:sSupPr>
@@ -112,19 +106,7 @@
             <w:rPr>
               <w:rFonts w:ascii="Cambria Math" w:hAnsi="Cambria Math"/>
             </w:rPr>
-            <m:t>x</m:t>
-          </m:r>
-          <m:r>
-            <w:rPr>
-              <w:rFonts w:ascii="Cambria Math" w:hAnsi="Cambria Math"/>
-            </w:rPr>
-            <m:t>=</m:t>
-          </m:r>
-          <m:r>
-            <w:rPr>
-              <w:rFonts w:ascii="Cambria Math" w:hAnsi="Cambria Math"/>
-            </w:rPr>
-            <m:t>1</m:t>
+            <m:t>x=1</m:t>
           </m:r>
         </m:oMath>
       </m:oMathPara>
@@ -181,6 +163,81 @@
               <w:rFonts w:ascii="Cambria Math" w:hAnsi="Cambria Math"/>
             </w:rPr>
             <m:t>+bx+c=0</m:t>
+          </m:r>
+        </m:oMath>
+      </m:oMathPara>
+    </w:p>
+    <w:p>
+      <w:pPr>
+        <w:rPr>
+          <w:i/>
+        </w:rPr>
+      </w:pPr>
+      <m:oMathPara>
+        <m:oMath>
+          <m:sSup>
+            <m:sSupPr>
+              <m:ctrlPr>
+                <w:rPr>
+                  <w:rFonts w:ascii="Cambria Math" w:hAnsi="Cambria Math"/>
+                  <w:i/>
+                </w:rPr>
+              </m:ctrlPr>
+            </m:sSupPr>
+            <m:e>
+              <m:r>
+                <w:rPr>
+                  <w:rFonts w:ascii="Cambria Math" w:hAnsi="Cambria Math"/>
+                </w:rPr>
+                <m:t>a</m:t>
+              </m:r>
+            </m:e>
+            <m:sup>
+              <m:r>
+                <w:rPr>
+                  <w:rFonts w:ascii="Cambria Math" w:hAnsi="Cambria Math"/>
+                </w:rPr>
+                <m:t>2</m:t>
+              </m:r>
+            </m:sup>
+          </m:sSup>
+          <m:r>
+            <w:rPr>
+              <w:rFonts w:ascii="Cambria Math" w:hAnsi="Cambria Math"/>
+            </w:rPr>
+            <m:t>-</m:t>
+          </m:r>
+          <m:sSup>
+            <m:sSupPr>
+              <m:ctrlPr>
+                <w:rPr>
+                  <w:rFonts w:ascii="Cambria Math" w:hAnsi="Cambria Math"/>
+                  <w:i/>
+                </w:rPr>
+              </m:ctrlPr>
+            </m:sSupPr>
+            <m:e>
+              <m:r>
+                <w:rPr>
+                  <w:rFonts w:ascii="Cambria Math" w:hAnsi="Cambria Math"/>
+                </w:rPr>
+                <m:t>b</m:t>
+              </m:r>
+            </m:e>
+            <m:sup>
+              <m:r>
+                <w:rPr>
+                  <w:rFonts w:ascii="Cambria Math" w:hAnsi="Cambria Math"/>
+                </w:rPr>
+                <m:t>2</m:t>
+              </m:r>
+            </m:sup>
+          </m:sSup>
+          <m:r>
+            <w:rPr>
+              <w:rFonts w:ascii="Cambria Math" w:hAnsi="Cambria Math"/>
+            </w:rPr>
+            <m:t>=(a+b)(a-b)</m:t>
           </m:r>
         </m:oMath>
       </m:oMathPara>
